--- a/法令ファイル/自衛官に対する入院時食事療養費等の額についての特例を定める省令/自衛官に対する入院時食事療養費等の額についての特例を定める省令（平成二十三年防衛省令第九号）.docx
+++ b/法令ファイル/自衛官に対する入院時食事療養費等の額についての特例を定める省令/自衛官に対する入院時食事療養費等の額についての特例を定める省令（平成二十三年防衛省令第九号）.docx
@@ -109,6 +109,8 @@
       </w:pPr>
       <w:r>
         <w:t>前項の費用の額の算定に関しては、療養の給付を受けるべき場合には給与令第十七条の四第五項の療養に要する費用の額の算定、入院時食事療養費の支給を受けるべき場合には第二条の費用の額の算定（法第五十条に規定する厚生労働大臣が定める日の翌日以降に受けた食事療養については、給与令第十七条の四の三第二項の金額の算定）、入院時生活療養費の支給を受けるべき場合には第三条の費用の額の算定（法第五十条に規定する厚生労働大臣が定める日の翌日以降に受けた生活療養については、給与令第十七条の四の四第二項の金額の算定）、保険外併用療養費の支給を受けるべき場合には給与令第十七条の四の五第二項第一号の費用の額の算定（前項に規定する療養に食事療養又は生活療養が含まれるときは、前条の費用の額の算定（法第五十条に規定する厚生労働大臣が定める日の翌日以降に受けた食事療養又は生活療養については、給与令第十七条の四の三第二項又は第十七条の四の四第二項の金額の算定））の例による。</w:t>
+        <w:br/>
+        <w:t>ただし、その額は、現に療養に要した費用の額を超えることができない。</w:t>
       </w:r>
     </w:p>
     <w:p>
@@ -162,7 +164,7 @@
     </w:pPr>
     <w:r>
       <w:tab/>
-      <w:t>WeGov v0.1 - FTS141</w:t>
+      <w:t>WeGov v0.2 - FTS141</w:t>
     </w:r>
   </w:p>
 </w:ftr>
